--- a/UIPrototype/迭代评估报告.docx
+++ b/UIPrototype/迭代评估报告.docx
@@ -297,7 +297,6 @@
               <w:spacing w:line="460" w:lineRule="atLeast"/>
               <w:jc w:val="center"/>
               <w:rPr>
-                <w:rFonts w:hint="eastAsia"/>
                 <w:szCs w:val="21"/>
               </w:rPr>
             </w:pPr>
@@ -505,7 +504,6 @@
               <w:snapToGrid w:val="0"/>
               <w:spacing w:line="460" w:lineRule="atLeast"/>
               <w:rPr>
-                <w:rFonts w:hint="eastAsia"/>
                 <w:szCs w:val="21"/>
               </w:rPr>
             </w:pPr>
@@ -569,7 +567,6 @@
               <w:snapToGrid w:val="0"/>
               <w:spacing w:line="460" w:lineRule="atLeast"/>
               <w:rPr>
-                <w:rFonts w:hint="eastAsia"/>
                 <w:szCs w:val="21"/>
               </w:rPr>
             </w:pPr>
@@ -728,7 +725,6 @@
               <w:snapToGrid w:val="0"/>
               <w:spacing w:line="460" w:lineRule="atLeast"/>
               <w:rPr>
-                <w:rFonts w:hint="eastAsia"/>
                 <w:szCs w:val="21"/>
               </w:rPr>
             </w:pPr>
@@ -842,9 +838,105 @@
               <w:snapToGrid w:val="0"/>
               <w:spacing w:line="460" w:lineRule="atLeast"/>
               <w:rPr>
-                <w:szCs w:val="21"/>
-              </w:rPr>
-            </w:pPr>
+                <w:rFonts w:hint="eastAsia"/>
+                <w:szCs w:val="21"/>
+              </w:rPr>
+            </w:pPr>
+            <w:r>
+              <w:rPr>
+                <w:rFonts w:hint="eastAsia"/>
+                <w:szCs w:val="21"/>
+              </w:rPr>
+              <w:t>模型训练：使用</w:t>
+            </w:r>
+            <w:proofErr w:type="spellStart"/>
+            <w:r>
+              <w:rPr>
+                <w:rFonts w:hint="eastAsia"/>
+                <w:szCs w:val="21"/>
+              </w:rPr>
+              <w:t>HuggingFace</w:t>
+            </w:r>
+            <w:proofErr w:type="spellEnd"/>
+            <w:r>
+              <w:rPr>
+                <w:rFonts w:hint="eastAsia"/>
+                <w:szCs w:val="21"/>
+              </w:rPr>
+              <w:t>上数据运行</w:t>
+            </w:r>
+            <w:proofErr w:type="spellStart"/>
+            <w:r>
+              <w:rPr>
+                <w:rFonts w:hint="eastAsia"/>
+                <w:szCs w:val="21"/>
+              </w:rPr>
+              <w:t>LeRobot</w:t>
+            </w:r>
+            <w:proofErr w:type="spellEnd"/>
+            <w:r>
+              <w:rPr>
+                <w:rFonts w:hint="eastAsia"/>
+                <w:szCs w:val="21"/>
+              </w:rPr>
+              <w:t>项目的</w:t>
+            </w:r>
+            <w:r>
+              <w:rPr>
+                <w:rFonts w:hint="eastAsia"/>
+                <w:szCs w:val="21"/>
+              </w:rPr>
+              <w:t>Train / Evaluate</w:t>
+            </w:r>
+            <w:r>
+              <w:rPr>
+                <w:rFonts w:hint="eastAsia"/>
+                <w:szCs w:val="21"/>
+              </w:rPr>
+              <w:t>脚本，</w:t>
+            </w:r>
+            <w:r>
+              <w:rPr>
+                <w:rFonts w:hint="eastAsia"/>
+                <w:szCs w:val="21"/>
+              </w:rPr>
+              <w:t>可以</w:t>
+            </w:r>
+            <w:r>
+              <w:rPr>
+                <w:rFonts w:hint="eastAsia"/>
+                <w:szCs w:val="21"/>
+              </w:rPr>
+              <w:t>得到训练的</w:t>
+            </w:r>
+            <w:r>
+              <w:rPr>
+                <w:rFonts w:hint="eastAsia"/>
+                <w:szCs w:val="21"/>
+              </w:rPr>
+              <w:t>Checkpoint</w:t>
+            </w:r>
+            <w:r>
+              <w:rPr>
+                <w:rFonts w:hint="eastAsia"/>
+                <w:szCs w:val="21"/>
+              </w:rPr>
+              <w:t>以及</w:t>
+            </w:r>
+            <w:r>
+              <w:rPr>
+                <w:rFonts w:hint="eastAsia"/>
+                <w:szCs w:val="21"/>
+              </w:rPr>
+              <w:t>Evaluate</w:t>
+            </w:r>
+            <w:r>
+              <w:rPr>
+                <w:rFonts w:hint="eastAsia"/>
+                <w:szCs w:val="21"/>
+              </w:rPr>
+              <w:t>得到的视频结果</w:t>
+            </w:r>
           </w:p>
           <w:p>
             <w:pPr>
@@ -904,9 +996,18 @@
             <w:r>
               <w:rPr>
                 <w:rFonts w:hint="eastAsia"/>
-                <w:szCs w:val="21"/>
-              </w:rPr>
-              <w:t>问题：</w:t>
+                <w:b/>
+                <w:bCs/>
+                <w:szCs w:val="21"/>
+              </w:rPr>
+              <w:t>问题</w:t>
+            </w:r>
+            <w:r>
+              <w:rPr>
+                <w:rFonts w:hint="eastAsia"/>
+                <w:szCs w:val="21"/>
+              </w:rPr>
+              <w:t>：</w:t>
             </w:r>
             <w:proofErr w:type="spellStart"/>
             <w:r>
@@ -992,9 +1093,18 @@
             <w:r>
               <w:rPr>
                 <w:rFonts w:hint="eastAsia"/>
-                <w:szCs w:val="21"/>
-              </w:rPr>
-              <w:t>解决：</w:t>
+                <w:b/>
+                <w:bCs/>
+                <w:szCs w:val="21"/>
+              </w:rPr>
+              <w:t>解决</w:t>
+            </w:r>
+            <w:r>
+              <w:rPr>
+                <w:rFonts w:hint="eastAsia"/>
+                <w:szCs w:val="21"/>
+              </w:rPr>
+              <w:t>：</w:t>
             </w:r>
             <w:r>
               <w:rPr>
@@ -1098,41 +1208,207 @@
                 <w:szCs w:val="21"/>
               </w:rPr>
             </w:pPr>
-          </w:p>
-          <w:p>
-            <w:pPr>
-              <w:adjustRightInd w:val="0"/>
-              <w:snapToGrid w:val="0"/>
-              <w:spacing w:line="460" w:lineRule="atLeast"/>
-              <w:rPr>
-                <w:szCs w:val="21"/>
-              </w:rPr>
-            </w:pPr>
-            <w:r>
-              <w:rPr>
-                <w:rFonts w:hint="eastAsia"/>
-                <w:szCs w:val="21"/>
-              </w:rPr>
-              <w:t>发生的变更：分离了数据上传逻辑和训练逻辑，使得前端和后端设计更有条理</w:t>
-            </w:r>
-          </w:p>
-          <w:p>
-            <w:pPr>
-              <w:adjustRightInd w:val="0"/>
-              <w:snapToGrid w:val="0"/>
-              <w:spacing w:line="460" w:lineRule="atLeast"/>
-              <w:rPr>
-                <w:szCs w:val="21"/>
-              </w:rPr>
-            </w:pPr>
-          </w:p>
-          <w:p>
-            <w:pPr>
-              <w:adjustRightInd w:val="0"/>
-              <w:snapToGrid w:val="0"/>
-              <w:spacing w:line="460" w:lineRule="atLeast"/>
-              <w:rPr>
-                <w:rFonts w:hint="eastAsia"/>
+            <w:r>
+              <w:rPr>
+                <w:rFonts w:hint="eastAsia"/>
+                <w:b/>
+                <w:bCs/>
+                <w:szCs w:val="21"/>
+              </w:rPr>
+              <w:t>发生的变更</w:t>
+            </w:r>
+            <w:r>
+              <w:rPr>
+                <w:rFonts w:hint="eastAsia"/>
+                <w:szCs w:val="21"/>
+              </w:rPr>
+              <w:t>：分离了数据上传逻辑和训练逻辑，使得前端和后端设计更有条理</w:t>
+            </w:r>
+          </w:p>
+          <w:p>
+            <w:pPr>
+              <w:adjustRightInd w:val="0"/>
+              <w:snapToGrid w:val="0"/>
+              <w:spacing w:line="460" w:lineRule="atLeast"/>
+              <w:rPr>
+                <w:rFonts w:hint="eastAsia"/>
+                <w:szCs w:val="21"/>
+              </w:rPr>
+            </w:pPr>
+          </w:p>
+          <w:p>
+            <w:pPr>
+              <w:adjustRightInd w:val="0"/>
+              <w:snapToGrid w:val="0"/>
+              <w:spacing w:line="460" w:lineRule="atLeast"/>
+              <w:rPr>
+                <w:szCs w:val="21"/>
+              </w:rPr>
+            </w:pPr>
+            <w:r>
+              <w:rPr>
+                <w:rFonts w:hint="eastAsia"/>
+                <w:b/>
+                <w:bCs/>
+                <w:szCs w:val="21"/>
+              </w:rPr>
+              <w:t>问题</w:t>
+            </w:r>
+            <w:r>
+              <w:rPr>
+                <w:rFonts w:hint="eastAsia"/>
+                <w:szCs w:val="21"/>
+              </w:rPr>
+              <w:t>：</w:t>
+            </w:r>
+            <w:r>
+              <w:rPr>
+                <w:rFonts w:hint="eastAsia"/>
+                <w:szCs w:val="21"/>
+              </w:rPr>
+              <w:t>脚本自动</w:t>
+            </w:r>
+            <w:r>
+              <w:rPr>
+                <w:rFonts w:hint="eastAsia"/>
+                <w:szCs w:val="21"/>
+              </w:rPr>
+              <w:t>下载</w:t>
+            </w:r>
+            <w:proofErr w:type="spellStart"/>
+            <w:r>
+              <w:rPr>
+                <w:rFonts w:hint="eastAsia"/>
+                <w:szCs w:val="21"/>
+              </w:rPr>
+              <w:t>HuggingFace</w:t>
+            </w:r>
+            <w:proofErr w:type="spellEnd"/>
+            <w:r>
+              <w:rPr>
+                <w:rFonts w:hint="eastAsia"/>
+                <w:szCs w:val="21"/>
+              </w:rPr>
+              <w:t>数据</w:t>
+            </w:r>
+            <w:proofErr w:type="gramStart"/>
+            <w:r>
+              <w:rPr>
+                <w:rFonts w:hint="eastAsia"/>
+                <w:szCs w:val="21"/>
+              </w:rPr>
+              <w:t>集遇到</w:t>
+            </w:r>
+            <w:proofErr w:type="gramEnd"/>
+            <w:r>
+              <w:rPr>
+                <w:rFonts w:hint="eastAsia"/>
+                <w:szCs w:val="21"/>
+              </w:rPr>
+              <w:t>网络问题</w:t>
+            </w:r>
+            <w:r>
+              <w:rPr>
+                <w:rFonts w:hint="eastAsia"/>
+                <w:szCs w:val="21"/>
+              </w:rPr>
+              <w:t>，程序终止。</w:t>
+            </w:r>
+          </w:p>
+          <w:p>
+            <w:pPr>
+              <w:adjustRightInd w:val="0"/>
+              <w:snapToGrid w:val="0"/>
+              <w:spacing w:line="460" w:lineRule="atLeast"/>
+              <w:rPr>
+                <w:szCs w:val="21"/>
+              </w:rPr>
+            </w:pPr>
+            <w:r>
+              <w:rPr>
+                <w:rFonts w:hint="eastAsia"/>
+                <w:b/>
+                <w:bCs/>
+                <w:szCs w:val="21"/>
+              </w:rPr>
+              <w:t>解决</w:t>
+            </w:r>
+            <w:r>
+              <w:rPr>
+                <w:rFonts w:hint="eastAsia"/>
+                <w:szCs w:val="21"/>
+              </w:rPr>
+              <w:t>：启动代理，终端配置相关</w:t>
+            </w:r>
+            <w:r>
+              <w:rPr>
+                <w:rFonts w:hint="eastAsia"/>
+                <w:szCs w:val="21"/>
+              </w:rPr>
+              <w:t>proxy</w:t>
+            </w:r>
+            <w:r>
+              <w:rPr>
+                <w:rFonts w:hint="eastAsia"/>
+                <w:szCs w:val="21"/>
+              </w:rPr>
+              <w:t>的环境变量</w:t>
+            </w:r>
+          </w:p>
+          <w:p>
+            <w:pPr>
+              <w:adjustRightInd w:val="0"/>
+              <w:snapToGrid w:val="0"/>
+              <w:spacing w:line="460" w:lineRule="atLeast"/>
+              <w:rPr>
+                <w:rFonts w:hint="eastAsia"/>
+                <w:szCs w:val="21"/>
+              </w:rPr>
+            </w:pPr>
+            <w:r>
+              <w:rPr>
+                <w:rFonts w:hint="eastAsia"/>
+                <w:b/>
+                <w:bCs/>
+                <w:szCs w:val="21"/>
+              </w:rPr>
+              <w:t>发生的变更</w:t>
+            </w:r>
+            <w:r>
+              <w:rPr>
+                <w:rFonts w:hint="eastAsia"/>
+                <w:szCs w:val="21"/>
+              </w:rPr>
+              <w:t>：在服务器环境中增加代理服务，修改了相关环境变量</w:t>
+            </w:r>
+          </w:p>
+          <w:p>
+            <w:pPr>
+              <w:adjustRightInd w:val="0"/>
+              <w:snapToGrid w:val="0"/>
+              <w:spacing w:line="460" w:lineRule="atLeast"/>
+              <w:rPr>
+                <w:rFonts w:hint="eastAsia"/>
+                <w:szCs w:val="21"/>
+              </w:rPr>
+            </w:pPr>
+          </w:p>
+          <w:p>
+            <w:pPr>
+              <w:adjustRightInd w:val="0"/>
+              <w:snapToGrid w:val="0"/>
+              <w:spacing w:line="460" w:lineRule="atLeast"/>
+              <w:rPr>
+                <w:szCs w:val="21"/>
+              </w:rPr>
+            </w:pPr>
+          </w:p>
+          <w:p>
+            <w:pPr>
+              <w:adjustRightInd w:val="0"/>
+              <w:snapToGrid w:val="0"/>
+              <w:spacing w:line="460" w:lineRule="atLeast"/>
+              <w:rPr>
                 <w:szCs w:val="21"/>
               </w:rPr>
             </w:pPr>
@@ -1177,6 +1453,7 @@
                 <w:rFonts w:hint="eastAsia"/>
                 <w:szCs w:val="21"/>
               </w:rPr>
+              <w:lastRenderedPageBreak/>
               <w:t>经验和教训：</w:t>
             </w:r>
           </w:p>
@@ -1186,36 +1463,21 @@
               <w:snapToGrid w:val="0"/>
               <w:spacing w:line="460" w:lineRule="atLeast"/>
               <w:rPr>
-                <w:rFonts w:hint="eastAsia"/>
-                <w:szCs w:val="21"/>
-              </w:rPr>
-            </w:pPr>
-            <w:r>
-              <w:rPr>
-                <w:rFonts w:hint="eastAsia"/>
-                <w:szCs w:val="21"/>
-              </w:rPr>
-              <w:t>团队内部的沟通协作很重要，实践课上的立会对我们团队成员之间的认知统一、进度协调等</w:t>
-            </w:r>
-            <w:r>
-              <w:rPr>
-                <w:rFonts w:hint="eastAsia"/>
-                <w:szCs w:val="21"/>
-              </w:rPr>
-              <w:lastRenderedPageBreak/>
-              <w:t>起到了很大的作用</w:t>
+                <w:szCs w:val="21"/>
+              </w:rPr>
+            </w:pPr>
+            <w:r>
+              <w:rPr>
+                <w:rFonts w:hint="eastAsia"/>
+                <w:szCs w:val="21"/>
+              </w:rPr>
+              <w:t>团队内部的沟通协作很重要，实践课上的立会对我们团队成员之间的认知统一、进度协调等起到了很大的作用</w:t>
             </w:r>
           </w:p>
         </w:tc>
       </w:tr>
     </w:tbl>
-    <w:p>
-      <w:pPr>
-        <w:rPr>
-          <w:rFonts w:hint="eastAsia"/>
-        </w:rPr>
-      </w:pPr>
-    </w:p>
+    <w:p/>
     <w:sectPr>
       <w:pgSz w:w="11906" w:h="16838"/>
       <w:pgMar w:top="1440" w:right="1800" w:bottom="1440" w:left="1800" w:header="851" w:footer="992" w:gutter="0"/>
@@ -1572,6 +1834,7 @@
   <w:style w:type="character" w:default="1" w:styleId="a0">
     <w:name w:val="Default Paragraph Font"/>
     <w:uiPriority w:val="1"/>
+    <w:semiHidden/>
     <w:unhideWhenUsed/>
   </w:style>
   <w:style w:type="table" w:default="1" w:styleId="a1">
